--- a/reports/Богатырева_ВО_Отзыв.docx
+++ b/reports/Богатырева_ВО_Отзыв.docx
@@ -357,28 +357,14 @@
           <w:sz w:val="28"/>
           <w:szCs w:val="28"/>
         </w:rPr>
-        <w:t xml:space="preserve">Тема </w:t>
-      </w:r>
-      <w:r>
-        <w:rPr>
-          <w:sz w:val="28"/>
-          <w:szCs w:val="28"/>
-        </w:rPr>
-        <w:t xml:space="preserve">выпускной квалификационной работы </w:t>
+        <w:t xml:space="preserve">Тема выпускной квалификационной работы </w:t>
       </w:r>
       <w:r>
         <w:rPr>
           <w:sz w:val="28"/>
           <w:szCs w:val="22"/>
         </w:rPr>
-        <w:t>«Разработка системы электронного голосования на основе технологии блокчейн»</w:t>
-      </w:r>
-      <w:r>
-        <w:rPr>
-          <w:sz w:val="28"/>
-          <w:szCs w:val="22"/>
-        </w:rPr>
-        <w:t xml:space="preserve"> является актуальной</w:t>
+        <w:t>«Разработка системы электронного голосования на основе технологии блокчейн» является актуальной</w:t>
       </w:r>
       <w:r>
         <w:rPr>
@@ -432,21 +418,54 @@
         <w:ind w:firstLine="709"/>
         <w:jc w:val="both"/>
         <w:rPr>
-          <w:color w:val="FF0000"/>
-          <w:sz w:val="28"/>
-          <w:szCs w:val="28"/>
-        </w:rPr>
-      </w:pPr>
-      <w:r>
-        <w:rPr>
-          <w:color w:val="FF0000"/>
-          <w:sz w:val="28"/>
-          <w:szCs w:val="28"/>
-        </w:rPr>
-        <w:t>указываются достоинства и недостатки работы.</w:t>
+          <w:sz w:val="28"/>
+          <w:szCs w:val="28"/>
+        </w:rPr>
+      </w:pPr>
+      <w:r>
+        <w:rPr>
+          <w:sz w:val="28"/>
+          <w:szCs w:val="28"/>
+        </w:rPr>
+        <w:t xml:space="preserve">Разработанная система электронного голосования на основе технологии блокчейн </w:t>
+      </w:r>
+      <w:r>
+        <w:rPr>
+          <w:sz w:val="28"/>
+          <w:szCs w:val="28"/>
+        </w:rPr>
+        <w:t>имеет следующие достоинства: неизменность информации о голосовании, возможность просмотреть каждый голос в блокчейн-обозревателе. Недостатками системы являются</w:t>
+      </w:r>
+      <w:r>
+        <w:rPr>
+          <w:sz w:val="28"/>
+          <w:szCs w:val="28"/>
+        </w:rPr>
+        <w:t xml:space="preserve"> отсутствие возможности просмотра подробного отчета о голосовании и </w:t>
+      </w:r>
+      <w:r>
+        <w:rPr>
+          <w:sz w:val="28"/>
+          <w:szCs w:val="28"/>
+        </w:rPr>
+        <w:t>недоступность получения электронных писем на почту избирателя</w:t>
       </w:r>
       <w:bookmarkStart w:id="2" w:name="_GoBack"/>
       <w:bookmarkEnd w:id="2"/>
+      <w:r>
+        <w:rPr>
+          <w:sz w:val="28"/>
+          <w:szCs w:val="28"/>
+        </w:rPr>
+        <w:t xml:space="preserve"> о начале голосования</w:t>
+      </w:r>
+      <w:r>
+        <w:rPr>
+          <w:sz w:val="28"/>
+          <w:szCs w:val="28"/>
+        </w:rPr>
+        <w:t>.</w:t>
+      </w:r>
     </w:p>
     <w:p>
       <w:pPr>
@@ -581,15 +600,7 @@
           <w:sz w:val="28"/>
           <w:szCs w:val="28"/>
         </w:rPr>
-        <w:t>П</w:t>
-      </w:r>
-      <w:r>
-        <w:rPr>
-          <w:color w:val="000000" w:themeColor="text1"/>
-          <w:sz w:val="28"/>
-          <w:szCs w:val="28"/>
-        </w:rPr>
-        <w:t>роцент оригинальности текста выпускной квалификационной работы, согласно протоколу проверки в системе "ВУЗ-</w:t>
+        <w:t>Процент оригинальности текста выпускной квалификационной работы, согласно протоколу проверки в системе "ВУЗ-</w:t>
       </w:r>
       <w:proofErr w:type="spellStart"/>
       <w:r>
@@ -692,14 +703,7 @@
           <w:sz w:val="28"/>
           <w:szCs w:val="28"/>
         </w:rPr>
-        <w:t>09.03.04 «Программная инженерия</w:t>
-      </w:r>
-      <w:r>
-        <w:rPr>
-          <w:sz w:val="28"/>
-          <w:szCs w:val="28"/>
-        </w:rPr>
-        <w:t>»</w:t>
+        <w:t>09.03.04 «Программная инженерия»</w:t>
       </w:r>
     </w:p>
     <w:p>
@@ -839,10 +843,9 @@
       </w:pPr>
       <w:r>
         <w:rPr>
-          <w:color w:val="FF0000"/>
-          <w:sz w:val="28"/>
-        </w:rPr>
-        <w:t>00</w:t>
+          <w:sz w:val="28"/>
+        </w:rPr>
+        <w:t>08</w:t>
       </w:r>
       <w:r>
         <w:rPr>
@@ -856,512 +859,8 @@
         <w:tabs>
           <w:tab w:val="right" w:leader="underscore" w:pos="9637"/>
         </w:tabs>
-        <w:ind w:firstLine="709"/>
         <w:jc w:val="both"/>
-        <w:rPr>
-          <w:sz w:val="28"/>
-          <w:szCs w:val="28"/>
-        </w:rPr>
-      </w:pPr>
-    </w:p>
-    <w:p>
-      <w:pPr>
-        <w:tabs>
-          <w:tab w:val="right" w:leader="underscore" w:pos="9637"/>
-        </w:tabs>
-        <w:ind w:firstLine="709"/>
-        <w:jc w:val="both"/>
-        <w:rPr>
-          <w:color w:val="FF0000"/>
-          <w:sz w:val="28"/>
-          <w:szCs w:val="28"/>
-        </w:rPr>
-      </w:pPr>
-      <w:r>
-        <w:rPr>
-          <w:color w:val="FF0000"/>
-          <w:sz w:val="28"/>
-          <w:szCs w:val="28"/>
-        </w:rPr>
-        <w:t xml:space="preserve">ВНИМАНИЕ! </w:t>
-      </w:r>
-    </w:p>
-    <w:p>
-      <w:pPr>
-        <w:tabs>
-          <w:tab w:val="right" w:leader="underscore" w:pos="9637"/>
-        </w:tabs>
-        <w:ind w:firstLine="709"/>
-        <w:jc w:val="both"/>
-        <w:rPr>
-          <w:color w:val="FF0000"/>
-          <w:sz w:val="28"/>
-          <w:szCs w:val="28"/>
-        </w:rPr>
-      </w:pPr>
-      <w:r>
-        <w:rPr>
-          <w:color w:val="FF0000"/>
-          <w:sz w:val="28"/>
-          <w:szCs w:val="28"/>
-        </w:rPr>
-        <w:tab/>
-        <w:t xml:space="preserve">В </w:t>
-      </w:r>
-      <w:r>
-        <w:rPr>
-          <w:b/>
-          <w:color w:val="FF0000"/>
-          <w:sz w:val="28"/>
-          <w:szCs w:val="28"/>
-        </w:rPr>
-        <w:t>тексте отзыва</w:t>
-      </w:r>
-      <w:r>
-        <w:rPr>
-          <w:color w:val="FF0000"/>
-          <w:sz w:val="28"/>
-          <w:szCs w:val="28"/>
-        </w:rPr>
-        <w:t xml:space="preserve"> оцениваются актуальность темы работы, степень обоснованности научных положений, выводов и рекомендаций, сформулированных в работе, их достоверность и новизна, указываются достоинства и недостатки работы.</w:t>
-      </w:r>
-    </w:p>
-    <w:p>
-      <w:pPr>
-        <w:tabs>
-          <w:tab w:val="right" w:leader="underscore" w:pos="9637"/>
-        </w:tabs>
-        <w:ind w:firstLine="709"/>
-        <w:jc w:val="both"/>
-        <w:rPr>
-          <w:color w:val="FF0000"/>
-          <w:sz w:val="28"/>
-          <w:szCs w:val="28"/>
-        </w:rPr>
-      </w:pPr>
-      <w:r>
-        <w:rPr>
-          <w:color w:val="FF0000"/>
-          <w:sz w:val="28"/>
-          <w:szCs w:val="28"/>
-        </w:rPr>
-        <w:lastRenderedPageBreak/>
-        <w:t xml:space="preserve">В </w:t>
-      </w:r>
-      <w:r>
-        <w:rPr>
-          <w:b/>
-          <w:color w:val="FF0000"/>
-          <w:sz w:val="28"/>
-          <w:szCs w:val="28"/>
-        </w:rPr>
-        <w:t>тексте отзыва</w:t>
-      </w:r>
-      <w:r>
-        <w:rPr>
-          <w:color w:val="FF0000"/>
-          <w:sz w:val="28"/>
-          <w:szCs w:val="28"/>
-        </w:rPr>
-        <w:t xml:space="preserve"> руководитель до</w:t>
-      </w:r>
-      <w:r>
-        <w:rPr>
-          <w:color w:val="FF0000"/>
-          <w:sz w:val="28"/>
-          <w:szCs w:val="28"/>
-        </w:rPr>
-        <w:t xml:space="preserve">лжен, помимо общей характеристики работы и студента, </w:t>
-      </w:r>
-      <w:r>
-        <w:rPr>
-          <w:color w:val="FF0000"/>
-          <w:sz w:val="28"/>
-          <w:szCs w:val="28"/>
-        </w:rPr>
-        <w:t>отразить следующ</w:t>
-      </w:r>
-      <w:r>
-        <w:rPr>
-          <w:color w:val="FF0000"/>
-          <w:sz w:val="28"/>
-          <w:szCs w:val="28"/>
-        </w:rPr>
-        <w:t>ую</w:t>
-      </w:r>
-      <w:r>
-        <w:rPr>
-          <w:color w:val="FF0000"/>
-          <w:sz w:val="28"/>
-          <w:szCs w:val="28"/>
-        </w:rPr>
-        <w:t xml:space="preserve"> </w:t>
-      </w:r>
-      <w:r>
-        <w:rPr>
-          <w:color w:val="FF0000"/>
-          <w:sz w:val="28"/>
-          <w:szCs w:val="28"/>
-        </w:rPr>
-        <w:t>информацию</w:t>
-      </w:r>
-      <w:r>
-        <w:rPr>
-          <w:color w:val="FF0000"/>
-          <w:sz w:val="28"/>
-          <w:szCs w:val="28"/>
-        </w:rPr>
-        <w:t>:</w:t>
-      </w:r>
-    </w:p>
-    <w:p>
-      <w:pPr>
-        <w:pStyle w:val="ab"/>
-        <w:numPr>
-          <w:ilvl w:val="0"/>
-          <w:numId w:val="2"/>
-        </w:numPr>
-        <w:tabs>
-          <w:tab w:val="left" w:pos="1134"/>
-          <w:tab w:val="right" w:leader="underscore" w:pos="9637"/>
-        </w:tabs>
-        <w:ind w:left="709" w:firstLine="0"/>
-        <w:jc w:val="both"/>
-        <w:rPr>
-          <w:color w:val="FF0000"/>
-          <w:sz w:val="28"/>
-          <w:szCs w:val="28"/>
-        </w:rPr>
-      </w:pPr>
-      <w:r>
-        <w:rPr>
-          <w:color w:val="FF0000"/>
-          <w:sz w:val="28"/>
-          <w:szCs w:val="28"/>
-        </w:rPr>
-        <w:t>с</w:t>
-      </w:r>
-      <w:r>
-        <w:rPr>
-          <w:color w:val="FF0000"/>
-          <w:sz w:val="28"/>
-          <w:szCs w:val="28"/>
-        </w:rPr>
-        <w:t>тепень самостоятельности, проявленная обучающимся при выполнении выпускной квалификационной работы</w:t>
-      </w:r>
-      <w:r>
-        <w:rPr>
-          <w:color w:val="FF0000"/>
-          <w:sz w:val="28"/>
-          <w:szCs w:val="28"/>
-        </w:rPr>
-        <w:t>;</w:t>
-      </w:r>
-    </w:p>
-    <w:p>
-      <w:pPr>
-        <w:pStyle w:val="ab"/>
-        <w:numPr>
-          <w:ilvl w:val="0"/>
-          <w:numId w:val="2"/>
-        </w:numPr>
-        <w:tabs>
-          <w:tab w:val="left" w:pos="1134"/>
-          <w:tab w:val="right" w:leader="underscore" w:pos="9637"/>
-        </w:tabs>
-        <w:ind w:left="709" w:firstLine="0"/>
-        <w:jc w:val="both"/>
-        <w:rPr>
-          <w:color w:val="FF0000"/>
-          <w:sz w:val="28"/>
-          <w:szCs w:val="28"/>
-        </w:rPr>
-      </w:pPr>
-      <w:r>
-        <w:rPr>
-          <w:color w:val="FF0000"/>
-          <w:sz w:val="28"/>
-          <w:szCs w:val="28"/>
-        </w:rPr>
-        <w:t>у</w:t>
-      </w:r>
-      <w:r>
-        <w:rPr>
-          <w:color w:val="FF0000"/>
-          <w:sz w:val="28"/>
-          <w:szCs w:val="28"/>
-        </w:rPr>
-        <w:t>мение обучающегося организовывать свой труд</w:t>
-      </w:r>
-      <w:r>
-        <w:rPr>
-          <w:color w:val="FF0000"/>
-          <w:sz w:val="28"/>
-          <w:szCs w:val="28"/>
-        </w:rPr>
-        <w:t>;</w:t>
-      </w:r>
-    </w:p>
-    <w:p>
-      <w:pPr>
-        <w:pStyle w:val="ab"/>
-        <w:numPr>
-          <w:ilvl w:val="0"/>
-          <w:numId w:val="2"/>
-        </w:numPr>
-        <w:tabs>
-          <w:tab w:val="left" w:pos="1134"/>
-          <w:tab w:val="right" w:leader="underscore" w:pos="9637"/>
-        </w:tabs>
-        <w:ind w:left="709" w:firstLine="0"/>
-        <w:jc w:val="both"/>
-        <w:rPr>
-          <w:color w:val="FF0000"/>
-          <w:sz w:val="28"/>
-          <w:szCs w:val="28"/>
-        </w:rPr>
-      </w:pPr>
-      <w:r>
-        <w:rPr>
-          <w:color w:val="FF0000"/>
-          <w:sz w:val="28"/>
-          <w:szCs w:val="28"/>
-        </w:rPr>
-        <w:t>н</w:t>
-      </w:r>
-      <w:r>
-        <w:rPr>
-          <w:color w:val="FF0000"/>
-          <w:sz w:val="28"/>
-          <w:szCs w:val="28"/>
-        </w:rPr>
-        <w:t>аличие публикаций и выступлений на конференциях, актов о внедрении</w:t>
-      </w:r>
-      <w:r>
-        <w:rPr>
-          <w:color w:val="FF0000"/>
-          <w:sz w:val="28"/>
-          <w:szCs w:val="28"/>
-        </w:rPr>
-        <w:t>;</w:t>
-      </w:r>
-    </w:p>
-    <w:p>
-      <w:pPr>
-        <w:pStyle w:val="ab"/>
-        <w:numPr>
-          <w:ilvl w:val="0"/>
-          <w:numId w:val="4"/>
-        </w:numPr>
-        <w:tabs>
-          <w:tab w:val="left" w:pos="1134"/>
-          <w:tab w:val="right" w:leader="underscore" w:pos="9637"/>
-        </w:tabs>
-        <w:ind w:left="709" w:firstLine="0"/>
-        <w:jc w:val="both"/>
-        <w:rPr>
-          <w:color w:val="FF0000"/>
-          <w:sz w:val="28"/>
-          <w:szCs w:val="28"/>
-        </w:rPr>
-      </w:pPr>
-      <w:r>
-        <w:rPr>
-          <w:color w:val="FF0000"/>
-          <w:sz w:val="28"/>
-          <w:szCs w:val="28"/>
-        </w:rPr>
-        <w:t>процент оригинальности текста выпускной квалификационной работы, согласно протоколу проверки в системе "ВУЗ-</w:t>
-      </w:r>
-      <w:proofErr w:type="spellStart"/>
-      <w:r>
-        <w:rPr>
-          <w:color w:val="FF0000"/>
-          <w:sz w:val="28"/>
-          <w:szCs w:val="28"/>
-        </w:rPr>
-        <w:t>Антиплагиат</w:t>
-      </w:r>
-      <w:proofErr w:type="spellEnd"/>
-      <w:r>
-        <w:rPr>
-          <w:color w:val="FF0000"/>
-          <w:sz w:val="28"/>
-          <w:szCs w:val="28"/>
-        </w:rPr>
-        <w:t>", - ХХ %.</w:t>
-      </w:r>
-    </w:p>
-    <w:p>
-      <w:pPr>
-        <w:tabs>
-          <w:tab w:val="right" w:leader="underscore" w:pos="9637"/>
-        </w:tabs>
-        <w:ind w:firstLine="709"/>
-        <w:jc w:val="both"/>
-        <w:rPr>
-          <w:color w:val="FF0000"/>
-          <w:sz w:val="28"/>
-          <w:szCs w:val="28"/>
-        </w:rPr>
-      </w:pPr>
-      <w:r>
-        <w:rPr>
-          <w:color w:val="FF0000"/>
-          <w:sz w:val="28"/>
-          <w:szCs w:val="28"/>
-        </w:rPr>
-        <w:t xml:space="preserve">Научный руководитель самостоятельно готовит отчет о проверке на заимствования для государственной комиссии, используя подписку на систему </w:t>
-      </w:r>
-      <w:proofErr w:type="spellStart"/>
-      <w:r>
-        <w:rPr>
-          <w:color w:val="FF0000"/>
-          <w:sz w:val="28"/>
-          <w:szCs w:val="28"/>
-        </w:rPr>
-        <w:t>Антиплагиат</w:t>
-      </w:r>
-      <w:proofErr w:type="spellEnd"/>
-      <w:r>
-        <w:rPr>
-          <w:color w:val="FF0000"/>
-          <w:sz w:val="28"/>
-          <w:szCs w:val="28"/>
-        </w:rPr>
-        <w:t>, доступную в Личных кабинетах сотрудника. Числа в отзыве руководителя и отчете должны совпадать.</w:t>
-      </w:r>
-    </w:p>
-    <w:p>
-      <w:pPr>
-        <w:tabs>
-          <w:tab w:val="right" w:leader="underscore" w:pos="9637"/>
-        </w:tabs>
-        <w:ind w:firstLine="709"/>
-        <w:jc w:val="both"/>
-        <w:rPr>
-          <w:color w:val="FF0000"/>
-          <w:sz w:val="28"/>
-          <w:szCs w:val="28"/>
-        </w:rPr>
-      </w:pPr>
-      <w:r>
-        <w:rPr>
-          <w:color w:val="FF0000"/>
-          <w:sz w:val="28"/>
-          <w:szCs w:val="28"/>
-        </w:rPr>
-        <w:t>Руководитель несет личную ответственность за правильность представленных в отзыве данных.</w:t>
-      </w:r>
-    </w:p>
-    <w:p>
-      <w:pPr>
-        <w:tabs>
-          <w:tab w:val="right" w:leader="underscore" w:pos="9637"/>
-        </w:tabs>
-        <w:ind w:firstLine="709"/>
-        <w:jc w:val="both"/>
-        <w:rPr>
-          <w:color w:val="FF0000"/>
-          <w:sz w:val="28"/>
-          <w:szCs w:val="28"/>
-        </w:rPr>
-      </w:pPr>
-      <w:r>
-        <w:rPr>
-          <w:color w:val="FF0000"/>
-          <w:sz w:val="28"/>
-          <w:szCs w:val="28"/>
-        </w:rPr>
-        <w:t>На проверку отправляется только основной текст ВКР (главы). Из исходного файла перед проверкой необходимо исключить титульный лист, лист с заданием, оглавление, благодарности, глоссарий, введение, заключение, список литературы, приложения. Имеется возможность загрузить текст в форматах *.</w:t>
-      </w:r>
-      <w:r>
-        <w:rPr>
-          <w:color w:val="FF0000"/>
-          <w:sz w:val="28"/>
-          <w:szCs w:val="28"/>
-          <w:lang w:val="en-US"/>
-        </w:rPr>
-        <w:t>doc</w:t>
-      </w:r>
-      <w:r>
-        <w:rPr>
-          <w:color w:val="FF0000"/>
-          <w:sz w:val="28"/>
-          <w:szCs w:val="28"/>
-        </w:rPr>
-        <w:t>, *.</w:t>
-      </w:r>
-      <w:proofErr w:type="spellStart"/>
-      <w:r>
-        <w:rPr>
-          <w:color w:val="FF0000"/>
-          <w:sz w:val="28"/>
-          <w:szCs w:val="28"/>
-          <w:lang w:val="en-US"/>
-        </w:rPr>
-        <w:t>docx</w:t>
-      </w:r>
-      <w:proofErr w:type="spellEnd"/>
-      <w:r>
-        <w:rPr>
-          <w:color w:val="FF0000"/>
-          <w:sz w:val="28"/>
-          <w:szCs w:val="28"/>
-        </w:rPr>
-        <w:t>, *.</w:t>
-      </w:r>
-      <w:r>
-        <w:rPr>
-          <w:color w:val="FF0000"/>
-          <w:sz w:val="28"/>
-          <w:szCs w:val="28"/>
-          <w:lang w:val="en-US"/>
-        </w:rPr>
-        <w:t>pdf</w:t>
-      </w:r>
-      <w:r>
-        <w:rPr>
-          <w:color w:val="FF0000"/>
-          <w:sz w:val="28"/>
-          <w:szCs w:val="28"/>
-        </w:rPr>
-        <w:t>.</w:t>
-      </w:r>
-    </w:p>
-    <w:p>
-      <w:pPr>
-        <w:tabs>
-          <w:tab w:val="right" w:leader="underscore" w:pos="9637"/>
-        </w:tabs>
-        <w:ind w:firstLine="709"/>
-        <w:jc w:val="both"/>
-      </w:pPr>
-      <w:r>
-        <w:rPr>
-          <w:color w:val="FF0000"/>
-          <w:sz w:val="28"/>
-          <w:szCs w:val="28"/>
-        </w:rPr>
-        <w:t xml:space="preserve">В </w:t>
-      </w:r>
-      <w:r>
-        <w:rPr>
-          <w:b/>
-          <w:color w:val="FF0000"/>
-          <w:sz w:val="28"/>
-          <w:szCs w:val="28"/>
-        </w:rPr>
-        <w:t>заключительной части отзыва</w:t>
-      </w:r>
-      <w:r>
-        <w:rPr>
-          <w:color w:val="FF0000"/>
-          <w:sz w:val="28"/>
-          <w:szCs w:val="28"/>
-        </w:rPr>
-        <w:t xml:space="preserve"> указывается рекомендуемая оценка ("отлично", "хорошо", "удовлетворительно", "неудовлетворительно"), и может ли автору работы быть присвоена искомая степень по соответствующему направлению. Если, по мнению научного руководителя, работа не заслуживает оценки "отлично", то должны быть сформулированы причины снижения оценки.</w:t>
-      </w:r>
+      </w:pPr>
     </w:p>
     <w:sectPr>
       <w:pgSz w:w="11906" w:h="16838" w:code="9"/>
@@ -1375,7 +874,7 @@
 
 <file path=word/numbering.xml><?xml version="1.0" encoding="utf-8"?>
 <w:numbering xmlns:wpc="http://schemas.microsoft.com/office/word/2010/wordprocessingCanvas" xmlns:mc="http://schemas.openxmlformats.org/markup-compatibility/2006" xmlns:o="urn:schemas-microsoft-com:office:office" xmlns:r="http://schemas.openxmlformats.org/officeDocument/2006/relationships" xmlns:m="http://schemas.openxmlformats.org/officeDocument/2006/math" xmlns:v="urn:schemas-microsoft-com:vml" xmlns:wp14="http://schemas.microsoft.com/office/word/2010/wordprocessingDrawing" xmlns:wp="http://schemas.openxmlformats.org/drawingml/2006/wordprocessingDrawing" xmlns:w10="urn:schemas-microsoft-com:office:word" xmlns:w="http://schemas.openxmlformats.org/wordprocessingml/2006/main" xmlns:w14="http://schemas.microsoft.com/office/word/2010/wordml" xmlns:w15="http://schemas.microsoft.com/office/word/2012/wordml" xmlns:wpg="http://schemas.microsoft.com/office/word/2010/wordprocessingGroup" xmlns:wpi="http://schemas.microsoft.com/office/word/2010/wordprocessingInk" xmlns:wne="http://schemas.microsoft.com/office/word/2006/wordml" xmlns:wps="http://schemas.microsoft.com/office/word/2010/wordprocessingShape" mc:Ignorable="w14 w15 wp14">
-  <w:abstractNum w:abstractNumId="0" w15:restartNumberingAfterBreak="0">
+  <w:abstractNum w:abstractNumId="0">
     <w:nsid w:val="27A8226F"/>
     <w:multiLevelType w:val="hybridMultilevel"/>
     <w:tmpl w:val="A52E65AC"/>
@@ -1488,7 +987,7 @@
       </w:pPr>
     </w:lvl>
   </w:abstractNum>
-  <w:abstractNum w:abstractNumId="1" w15:restartNumberingAfterBreak="0">
+  <w:abstractNum w:abstractNumId="1">
     <w:nsid w:val="68D90A2D"/>
     <w:multiLevelType w:val="hybridMultilevel"/>
     <w:tmpl w:val="8490272C"/>
@@ -1577,7 +1076,7 @@
       </w:pPr>
     </w:lvl>
   </w:abstractNum>
-  <w:abstractNum w:abstractNumId="2" w15:restartNumberingAfterBreak="0">
+  <w:abstractNum w:abstractNumId="2">
     <w:nsid w:val="6FAD7D6A"/>
     <w:multiLevelType w:val="hybridMultilevel"/>
     <w:tmpl w:val="2FCAB4C0"/>
@@ -2241,6 +1740,7 @@
     <w:basedOn w:val="a1"/>
     <w:rsid w:val="00045B8E"/>
     <w:tblPr>
+      <w:tblInd w:w="0" w:type="dxa"/>
       <w:tblBorders>
         <w:top w:val="single" w:sz="4" w:space="0" w:color="auto"/>
         <w:left w:val="single" w:sz="4" w:space="0" w:color="auto"/>
@@ -2249,6 +1749,12 @@
         <w:insideH w:val="single" w:sz="4" w:space="0" w:color="auto"/>
         <w:insideV w:val="single" w:sz="4" w:space="0" w:color="auto"/>
       </w:tblBorders>
+      <w:tblCellMar>
+        <w:top w:w="0" w:type="dxa"/>
+        <w:left w:w="108" w:type="dxa"/>
+        <w:bottom w:w="0" w:type="dxa"/>
+        <w:right w:w="108" w:type="dxa"/>
+      </w:tblCellMar>
     </w:tblPr>
   </w:style>
   <w:style w:type="paragraph" w:styleId="aa">
